--- a/ROS.docx
+++ b/ROS.docx
@@ -11,8 +11,6 @@
           <w:lang w:val="fr-FR"/>
         </w:rPr>
       </w:pPr>
-      <w:bookmarkStart w:id="0" w:name="_GoBack"/>
-      <w:bookmarkEnd w:id="0"/>
       <w:proofErr w:type="spellStart"/>
       <w:r>
         <w:rPr>
@@ -71,7 +69,16 @@
           <w:sz w:val="52"/>
           <w:szCs w:val="52"/>
         </w:rPr>
-        <w:t>Literature Review of ROS</w:t>
+        <w:t>Report</w:t>
+      </w:r>
+      <w:r>
+        <w:rPr>
+          <w:b/>
+          <w:color w:val="424242"/>
+          <w:sz w:val="52"/>
+          <w:szCs w:val="52"/>
+        </w:rPr>
+        <w:t xml:space="preserve"> of ROS</w:t>
       </w:r>
       <w:r>
         <w:rPr>
@@ -242,7 +249,16 @@
           <w:sz w:val="32"/>
           <w:szCs w:val="32"/>
         </w:rPr>
-        <w:t>2 Summary of References</w:t>
+        <w:t xml:space="preserve">2 </w:t>
+      </w:r>
+      <w:r>
+        <w:rPr>
+          <w:b/>
+          <w:color w:val="424242"/>
+          <w:sz w:val="32"/>
+          <w:szCs w:val="32"/>
+        </w:rPr>
+        <w:t>Features of ROS</w:t>
       </w:r>
     </w:p>
     <w:p>
@@ -733,7 +749,39 @@
         <w:rPr>
           <w:color w:val="424242"/>
         </w:rPr>
-        <w:t>Robot-Specific Features includ</w:t>
+        <w:t>Robot-</w:t>
+      </w:r>
+      <w:r>
+        <w:rPr>
+          <w:color w:val="424242"/>
+        </w:rPr>
+        <w:t>s</w:t>
+      </w:r>
+      <w:r>
+        <w:rPr>
+          <w:color w:val="424242"/>
+        </w:rPr>
+        <w:t>pecific</w:t>
+      </w:r>
+      <w:bookmarkStart w:id="0" w:name="_GoBack"/>
+      <w:bookmarkEnd w:id="0"/>
+      <w:r>
+        <w:rPr>
+          <w:color w:val="424242"/>
+        </w:rPr>
+        <w:t xml:space="preserve"> </w:t>
+      </w:r>
+      <w:r>
+        <w:rPr>
+          <w:color w:val="424242"/>
+        </w:rPr>
+        <w:t>f</w:t>
+      </w:r>
+      <w:r>
+        <w:rPr>
+          <w:color w:val="424242"/>
+        </w:rPr>
+        <w:t>eatures includ</w:t>
       </w:r>
       <w:r>
         <w:rPr>
@@ -923,180 +971,11 @@
         </w:rPr>
         <w:t>3].</w:t>
       </w:r>
-    </w:p>
-    <w:p>
-      <w:pPr>
-        <w:ind w:firstLine="420"/>
-      </w:pPr>
-      <w:r>
-        <w:rPr>
-          <w:rFonts w:ascii="Arial" w:hAnsi="Arial" w:cs="Arial"/>
-          <w:color w:val="353535"/>
-          <w:sz w:val="21"/>
-          <w:szCs w:val="21"/>
-          <w:shd w:val="clear" w:color="auto" w:fill="FFFFFF"/>
-        </w:rPr>
-        <w:t>.</w:t>
-      </w:r>
-    </w:p>
-    <w:p>
-      <w:pPr>
-        <w:rPr>
-          <w:color w:val="424242"/>
-          <w:sz w:val="28"/>
-          <w:szCs w:val="28"/>
-        </w:rPr>
-      </w:pPr>
-      <w:r>
-        <w:rPr>
-          <w:rFonts w:hint="eastAsia"/>
-          <w:color w:val="424242"/>
-          <w:sz w:val="28"/>
-          <w:szCs w:val="28"/>
-        </w:rPr>
-        <w:t>2</w:t>
-      </w:r>
-      <w:r>
-        <w:rPr>
-          <w:color w:val="424242"/>
-          <w:sz w:val="28"/>
-          <w:szCs w:val="28"/>
-        </w:rPr>
-        <w:t>.4 ROS-based Autonomous Navigation Wheelchair</w:t>
-      </w:r>
-    </w:p>
-    <w:p>
-      <w:pPr>
-        <w:ind w:firstLine="420"/>
-        <w:rPr>
-          <w:color w:val="424242"/>
-        </w:rPr>
-      </w:pPr>
-      <w:r>
-        <w:rPr>
-          <w:color w:val="424242"/>
-        </w:rPr>
-        <w:t>The paper to be discussed is “ROS-based Autonomous Navigation Wheelchair using Omnidirectional Sensor” [</w:t>
-      </w:r>
-      <w:r>
-        <w:rPr>
-          <w:color w:val="424242"/>
-        </w:rPr>
-        <w:t>1</w:t>
-      </w:r>
-      <w:r>
-        <w:rPr>
-          <w:color w:val="424242"/>
-        </w:rPr>
-        <w:t>]. Th</w:t>
-      </w:r>
-      <w:r>
-        <w:rPr>
-          <w:color w:val="424242"/>
-        </w:rPr>
-        <w:t>is</w:t>
-      </w:r>
-      <w:r>
-        <w:rPr>
-          <w:color w:val="424242"/>
-        </w:rPr>
-        <w:t xml:space="preserve"> paper presents work on integrating a method of image-based geo-localization in a powered wheelchair</w:t>
-      </w:r>
-      <w:r>
-        <w:rPr>
-          <w:color w:val="424242"/>
-        </w:rPr>
-        <w:t>, mainly consisting of four</w:t>
-      </w:r>
-      <w:r>
-        <w:rPr>
-          <w:color w:val="424242"/>
-        </w:rPr>
-        <w:t xml:space="preserve"> parts: </w:t>
-      </w:r>
-      <w:r>
-        <w:rPr>
-          <w:color w:val="424242"/>
-        </w:rPr>
-        <w:t xml:space="preserve">wheelchair </w:t>
-      </w:r>
-      <w:r>
-        <w:rPr>
-          <w:color w:val="424242"/>
-        </w:rPr>
-        <w:t>instrument</w:t>
-      </w:r>
-      <w:r>
-        <w:rPr>
-          <w:color w:val="424242"/>
-        </w:rPr>
-        <w:t>ation</w:t>
-      </w:r>
-      <w:r>
-        <w:rPr>
-          <w:color w:val="424242"/>
-        </w:rPr>
-        <w:t xml:space="preserve">, vision-based </w:t>
-      </w:r>
-      <w:r>
-        <w:rPr>
-          <w:color w:val="424242"/>
-        </w:rPr>
-        <w:t>geo-</w:t>
-      </w:r>
-      <w:r>
-        <w:rPr>
-          <w:color w:val="424242"/>
-        </w:rPr>
-        <w:t>localization algorithm</w:t>
-      </w:r>
-      <w:r>
-        <w:rPr>
-          <w:color w:val="424242"/>
-        </w:rPr>
-        <w:t xml:space="preserve">, </w:t>
-      </w:r>
-      <w:r>
-        <w:rPr>
-          <w:color w:val="424242"/>
-        </w:rPr>
-        <w:t>collision avoidance algorithm</w:t>
-      </w:r>
-      <w:r>
-        <w:rPr>
-          <w:color w:val="424242"/>
-        </w:rPr>
-        <w:t xml:space="preserve">, and the </w:t>
-      </w:r>
-      <w:r>
-        <w:rPr>
-          <w:color w:val="424242"/>
-        </w:rPr>
-        <w:t>integrat</w:t>
-      </w:r>
-      <w:r>
-        <w:rPr>
-          <w:color w:val="424242"/>
-        </w:rPr>
-        <w:t>ion</w:t>
-      </w:r>
-      <w:r>
-        <w:rPr>
-          <w:color w:val="424242"/>
-        </w:rPr>
-        <w:t xml:space="preserve"> within a ROS framework. It focused on integrating the geo-localization algorithm within the ROS framework. Tests were conducted by using a camera fixed on the wheelchair control system</w:t>
-      </w:r>
-      <w:r>
-        <w:rPr>
-          <w:color w:val="424242"/>
-        </w:rPr>
-        <w:t>, and t</w:t>
-      </w:r>
-      <w:r>
-        <w:rPr>
-          <w:color w:val="424242"/>
-        </w:rPr>
-        <w:t xml:space="preserve">he results show low control errors in straight line and curved paths. </w:t>
+      <w:r>
+        <w:rPr>
+          <w:color w:val="424242"/>
+        </w:rPr>
+        <w:t xml:space="preserve"> </w:t>
       </w:r>
     </w:p>
     <w:p>
@@ -1153,7 +1032,213 @@
           <w:sz w:val="28"/>
           <w:szCs w:val="28"/>
         </w:rPr>
-        <w:t>3.1 Analysis of the paper</w:t>
+        <w:t>3.1</w:t>
+      </w:r>
+      <w:r>
+        <w:rPr>
+          <w:color w:val="424242"/>
+          <w:sz w:val="28"/>
+          <w:szCs w:val="28"/>
+        </w:rPr>
+        <w:t xml:space="preserve"> ROS-based Autonomous Navigation Wheelchair</w:t>
+      </w:r>
+    </w:p>
+    <w:p>
+      <w:pPr>
+        <w:ind w:firstLine="420"/>
+        <w:rPr>
+          <w:color w:val="424242"/>
+          <w:sz w:val="28"/>
+          <w:szCs w:val="28"/>
+        </w:rPr>
+      </w:pPr>
+      <w:r>
+        <w:rPr>
+          <w:color w:val="424242"/>
+        </w:rPr>
+        <w:t xml:space="preserve">The paper to be discussed </w:t>
+      </w:r>
+      <w:r>
+        <w:rPr>
+          <w:color w:val="424242"/>
+        </w:rPr>
+        <w:t xml:space="preserve">in this part </w:t>
+      </w:r>
+      <w:r>
+        <w:rPr>
+          <w:color w:val="424242"/>
+        </w:rPr>
+        <w:t>is “ROS-based Autonomous Navigation Wheelchair using Omnidirectional Sensor” [</w:t>
+      </w:r>
+      <w:r>
+        <w:rPr>
+          <w:color w:val="424242"/>
+        </w:rPr>
+        <w:t>1</w:t>
+      </w:r>
+      <w:r>
+        <w:rPr>
+          <w:color w:val="424242"/>
+        </w:rPr>
+        <w:t>]. Th</w:t>
+      </w:r>
+      <w:r>
+        <w:rPr>
+          <w:color w:val="424242"/>
+        </w:rPr>
+        <w:t>is</w:t>
+      </w:r>
+      <w:r>
+        <w:rPr>
+          <w:color w:val="424242"/>
+        </w:rPr>
+        <w:t xml:space="preserve"> paper presents work on integrating a method of image-based geo-localization in a powered wheelchair</w:t>
+      </w:r>
+      <w:r>
+        <w:rPr>
+          <w:color w:val="424242"/>
+        </w:rPr>
+        <w:t>, mainly consisting of four</w:t>
+      </w:r>
+      <w:r>
+        <w:rPr>
+          <w:color w:val="424242"/>
+        </w:rPr>
+        <w:t xml:space="preserve"> parts: </w:t>
+      </w:r>
+      <w:r>
+        <w:rPr>
+          <w:color w:val="424242"/>
+        </w:rPr>
+        <w:t xml:space="preserve">wheelchair </w:t>
+      </w:r>
+      <w:r>
+        <w:rPr>
+          <w:color w:val="424242"/>
+        </w:rPr>
+        <w:t>instrument</w:t>
+      </w:r>
+      <w:r>
+        <w:rPr>
+          <w:color w:val="424242"/>
+        </w:rPr>
+        <w:t>ation</w:t>
+      </w:r>
+      <w:r>
+        <w:rPr>
+          <w:color w:val="424242"/>
+        </w:rPr>
+        <w:t xml:space="preserve">, vision-based </w:t>
+      </w:r>
+      <w:r>
+        <w:rPr>
+          <w:color w:val="424242"/>
+        </w:rPr>
+        <w:t>geo-</w:t>
+      </w:r>
+      <w:r>
+        <w:rPr>
+          <w:color w:val="424242"/>
+        </w:rPr>
+        <w:t>localization algorithm</w:t>
+      </w:r>
+      <w:r>
+        <w:rPr>
+          <w:color w:val="424242"/>
+        </w:rPr>
+        <w:t xml:space="preserve">, </w:t>
+      </w:r>
+      <w:r>
+        <w:rPr>
+          <w:color w:val="424242"/>
+        </w:rPr>
+        <w:t>collision avoidance algorithm</w:t>
+      </w:r>
+      <w:r>
+        <w:rPr>
+          <w:color w:val="424242"/>
+        </w:rPr>
+        <w:t xml:space="preserve">, and the </w:t>
+      </w:r>
+      <w:r>
+        <w:rPr>
+          <w:color w:val="424242"/>
+        </w:rPr>
+        <w:t>integrat</w:t>
+      </w:r>
+      <w:r>
+        <w:rPr>
+          <w:color w:val="424242"/>
+        </w:rPr>
+        <w:t>ion</w:t>
+      </w:r>
+      <w:r>
+        <w:rPr>
+          <w:color w:val="424242"/>
+        </w:rPr>
+        <w:t xml:space="preserve"> within a ROS framework. It focused on integrating the geo-localization algorithm within the ROS framework. Tests were conducted by using a camera fixed on the wheelchair control system</w:t>
+      </w:r>
+      <w:r>
+        <w:rPr>
+          <w:color w:val="424242"/>
+        </w:rPr>
+        <w:t>, and t</w:t>
+      </w:r>
+      <w:r>
+        <w:rPr>
+          <w:color w:val="424242"/>
+        </w:rPr>
+        <w:t>he results show low control errors in straight line and curved paths.</w:t>
+      </w:r>
+    </w:p>
+    <w:p>
+      <w:pPr>
+        <w:rPr>
+          <w:color w:val="424242"/>
+          <w:sz w:val="28"/>
+          <w:szCs w:val="28"/>
+        </w:rPr>
+      </w:pPr>
+    </w:p>
+    <w:p>
+      <w:pPr>
+        <w:rPr>
+          <w:color w:val="424242"/>
+          <w:sz w:val="28"/>
+          <w:szCs w:val="28"/>
+        </w:rPr>
+      </w:pPr>
+      <w:r>
+        <w:rPr>
+          <w:color w:val="424242"/>
+          <w:sz w:val="28"/>
+          <w:szCs w:val="28"/>
+        </w:rPr>
+        <w:t>3.</w:t>
+      </w:r>
+      <w:r>
+        <w:rPr>
+          <w:color w:val="424242"/>
+          <w:sz w:val="28"/>
+          <w:szCs w:val="28"/>
+        </w:rPr>
+        <w:t>2</w:t>
+      </w:r>
+      <w:r>
+        <w:rPr>
+          <w:color w:val="424242"/>
+          <w:sz w:val="28"/>
+          <w:szCs w:val="28"/>
+        </w:rPr>
+        <w:t xml:space="preserve"> </w:t>
+      </w:r>
+      <w:r>
+        <w:rPr>
+          <w:color w:val="424242"/>
+          <w:sz w:val="28"/>
+          <w:szCs w:val="28"/>
+        </w:rPr>
+        <w:t>Test Results</w:t>
       </w:r>
     </w:p>
     <w:p>
@@ -1359,7 +1444,23 @@
           <w:sz w:val="28"/>
           <w:szCs w:val="28"/>
         </w:rPr>
-        <w:t>.2 Pros and Cons of ROS</w:t>
+        <w:t>.</w:t>
+      </w:r>
+      <w:r>
+        <w:rPr>
+          <w:color w:val="424242"/>
+          <w:sz w:val="28"/>
+          <w:szCs w:val="28"/>
+        </w:rPr>
+        <w:t>3</w:t>
+      </w:r>
+      <w:r>
+        <w:rPr>
+          <w:color w:val="424242"/>
+          <w:sz w:val="28"/>
+          <w:szCs w:val="28"/>
+        </w:rPr>
+        <w:t xml:space="preserve"> Pros and Cons of ROS</w:t>
       </w:r>
     </w:p>
     <w:p>
@@ -1404,7 +1505,7 @@
         <w:rPr>
           <w:color w:val="424242"/>
         </w:rPr>
-        <w:t>Java</w:t>
+        <w:t>MySQL</w:t>
       </w:r>
       <w:r>
         <w:rPr>
@@ -1637,13 +1738,92 @@
         <w:rPr>
           <w:color w:val="424242"/>
         </w:rPr>
-        <w:t>ROS could be used to create an out-of-the-box self-driving wheelchair</w:t>
+        <w:t xml:space="preserve">ROS </w:t>
+      </w:r>
+      <w:r>
+        <w:rPr>
+          <w:color w:val="424242"/>
+        </w:rPr>
+        <w:t>is</w:t>
+      </w:r>
+      <w:r>
+        <w:rPr>
+          <w:color w:val="424242"/>
+        </w:rPr>
+        <w:t xml:space="preserve"> </w:t>
+      </w:r>
+      <w:r>
+        <w:rPr>
+          <w:color w:val="424242"/>
+        </w:rPr>
+        <w:t>strong enough</w:t>
+      </w:r>
+      <w:r>
+        <w:rPr>
+          <w:color w:val="424242"/>
+        </w:rPr>
+        <w:t xml:space="preserve"> to create a</w:t>
+      </w:r>
+      <w:r>
+        <w:rPr>
+          <w:color w:val="424242"/>
+        </w:rPr>
+        <w:t xml:space="preserve"> </w:t>
+      </w:r>
+      <w:r>
+        <w:rPr>
+          <w:color w:val="424242"/>
+        </w:rPr>
+        <w:t>self-driving wheelchair</w:t>
+      </w:r>
+      <w:r>
+        <w:rPr>
+          <w:color w:val="424242"/>
+        </w:rPr>
+        <w:t xml:space="preserve"> when the </w:t>
+      </w:r>
+      <w:r>
+        <w:rPr>
+          <w:color w:val="424242"/>
+        </w:rPr>
+        <w:t>path</w:t>
+      </w:r>
+      <w:r>
+        <w:rPr>
+          <w:color w:val="424242"/>
+        </w:rPr>
+        <w:t xml:space="preserve"> is not complicated</w:t>
       </w:r>
       <w:r>
         <w:rPr>
           <w:color w:val="424242"/>
         </w:rPr>
         <w:t>.</w:t>
+      </w:r>
+      <w:r>
+        <w:rPr>
+          <w:color w:val="424242"/>
+        </w:rPr>
+        <w:t xml:space="preserve"> However, there are more factors that needs to be considered about as the </w:t>
+      </w:r>
+      <w:r>
+        <w:rPr>
+          <w:rFonts w:hint="eastAsia"/>
+          <w:color w:val="424242"/>
+        </w:rPr>
+        <w:t>r</w:t>
+      </w:r>
+      <w:r>
+        <w:rPr>
+          <w:color w:val="424242"/>
+        </w:rPr>
+        <w:t>oad condition</w:t>
+      </w:r>
+      <w:r>
+        <w:rPr>
+          <w:color w:val="424242"/>
+        </w:rPr>
+        <w:t xml:space="preserve"> becomes more complex, and ROS might not be reliable enough in this case.</w:t>
       </w:r>
     </w:p>
     <w:p>
@@ -1704,20 +1884,32 @@
         <w:pStyle w:val="ListParagraph"/>
         <w:numPr>
           <w:ilvl w:val="0"/>
-          <w:numId w:val="10"/>
+          <w:numId w:val="11"/>
         </w:numPr>
         <w:ind w:firstLineChars="0"/>
-        <w:rPr>
-          <w:color w:val="24292E"/>
-          <w:shd w:val="clear" w:color="auto" w:fill="FFFFFF"/>
-        </w:rPr>
-      </w:pPr>
-      <w:r>
-        <w:rPr>
-          <w:color w:val="24292E"/>
-          <w:shd w:val="clear" w:color="auto" w:fill="FFFFFF"/>
-        </w:rPr>
-        <w:t>ROS-based Autonomous Navigation Wheelchair using Omnidirectional Sensor, International Journal of Computer Applications (0975 – 8887) Volume 133 – No.6, January 2016.</w:t>
+      </w:pPr>
+      <w:r>
+        <w:t xml:space="preserve">Yassine </w:t>
+      </w:r>
+      <w:proofErr w:type="spellStart"/>
+      <w:r>
+        <w:t>Nasr</w:t>
+      </w:r>
+      <w:r>
+        <w:t>i</w:t>
+      </w:r>
+      <w:proofErr w:type="spellEnd"/>
+      <w:r>
+        <w:t>, “</w:t>
+      </w:r>
+      <w:r>
+        <w:t>ROS-based Autonomous Navigation Wheelchair using Omnidirectional Sensor</w:t>
+      </w:r>
+      <w:r>
+        <w:t>”</w:t>
+      </w:r>
+      <w:r>
+        <w:t>, International Journal of Computer Applications (0975 – 8887) Volume 133 – No.6, January 2016.</w:t>
       </w:r>
     </w:p>
     <w:p>
@@ -1725,33 +1917,12 @@
         <w:pStyle w:val="ListParagraph"/>
         <w:numPr>
           <w:ilvl w:val="0"/>
-          <w:numId w:val="10"/>
+          <w:numId w:val="11"/>
         </w:numPr>
         <w:ind w:firstLineChars="0"/>
       </w:pPr>
       <w:r>
-        <w:fldChar w:fldCharType="begin"/>
-      </w:r>
-      <w:r>
-        <w:instrText xml:space="preserve"> HYPERLINK "</w:instrText>
-      </w:r>
-      <w:r>
-        <w:instrText>https://www.ros.org/integration/</w:instrText>
-      </w:r>
-      <w:r>
-        <w:instrText xml:space="preserve">" </w:instrText>
-      </w:r>
-      <w:r>
-        <w:fldChar w:fldCharType="separate"/>
-      </w:r>
-      <w:r>
-        <w:rPr>
-          <w:rStyle w:val="Hyperlink"/>
-        </w:rPr>
         <w:t>https://www.ros.org/integration/</w:t>
-      </w:r>
-      <w:r>
-        <w:fldChar w:fldCharType="end"/>
       </w:r>
     </w:p>
     <w:p>
@@ -1759,71 +1930,69 @@
         <w:pStyle w:val="ListParagraph"/>
         <w:numPr>
           <w:ilvl w:val="0"/>
-          <w:numId w:val="10"/>
+          <w:numId w:val="11"/>
         </w:numPr>
         <w:ind w:firstLineChars="0"/>
       </w:pPr>
-      <w:hyperlink r:id="rId5" w:history="1">
-        <w:r>
-          <w:rPr>
-            <w:rStyle w:val="Hyperlink"/>
-          </w:rPr>
-          <w:t>https://www.ros.org/core-components/</w:t>
-        </w:r>
-      </w:hyperlink>
+      <w:r>
+        <w:t>https://www.ros.org/core-components/</w:t>
+      </w:r>
     </w:p>
     <w:p>
       <w:pPr>
         <w:pStyle w:val="ListParagraph"/>
         <w:numPr>
           <w:ilvl w:val="0"/>
-          <w:numId w:val="10"/>
+          <w:numId w:val="11"/>
         </w:numPr>
         <w:ind w:firstLineChars="0"/>
       </w:pPr>
       <w:r>
-        <w:rPr>
-          <w:rStyle w:val="Hyperlink"/>
-        </w:rPr>
         <w:fldChar w:fldCharType="begin"/>
       </w:r>
       <w:r>
-        <w:rPr>
-          <w:rStyle w:val="Hyperlink"/>
-        </w:rPr>
         <w:instrText xml:space="preserve"> HYPERLINK "</w:instrText>
       </w:r>
       <w:r>
-        <w:rPr>
-          <w:rStyle w:val="Hyperlink"/>
-        </w:rPr>
         <w:instrText>http://wiki.ros.org/</w:instrText>
       </w:r>
       <w:r>
-        <w:rPr>
-          <w:rStyle w:val="Hyperlink"/>
-        </w:rPr>
         <w:instrText xml:space="preserve">" </w:instrText>
       </w:r>
       <w:r>
-        <w:rPr>
-          <w:rStyle w:val="Hyperlink"/>
-        </w:rPr>
         <w:fldChar w:fldCharType="separate"/>
       </w:r>
       <w:r>
-        <w:rPr>
-          <w:rStyle w:val="Hyperlink"/>
-        </w:rPr>
         <w:t>http://wiki.ros.org/</w:t>
       </w:r>
       <w:r>
-        <w:rPr>
-          <w:rStyle w:val="Hyperlink"/>
-        </w:rPr>
         <w:fldChar w:fldCharType="end"/>
       </w:r>
     </w:p>
+    <w:p>
+      <w:pPr>
+        <w:pStyle w:val="ListParagraph"/>
+        <w:numPr>
+          <w:ilvl w:val="0"/>
+          <w:numId w:val="11"/>
+        </w:numPr>
+        <w:ind w:firstLineChars="0"/>
+        <w:rPr>
+          <w:rFonts w:hint="eastAsia"/>
+        </w:rPr>
+      </w:pPr>
+      <w:r>
+        <w:t xml:space="preserve">Z. Li, Y. </w:t>
+      </w:r>
+      <w:proofErr w:type="spellStart"/>
+      <w:r>
+        <w:t>Xiong</w:t>
+      </w:r>
+      <w:proofErr w:type="spellEnd"/>
+      <w:r>
+        <w:t xml:space="preserve"> and L. Zhou, "ROS-Based Indoor Autonomous Exploration and Navigation Wheelchair," 2017 10th International Symposium on Computational Intelligence and Design (ISCID), Hangzhou, 2017, pp. 132-135.</w:t>
+      </w:r>
+    </w:p>
     <w:p/>
     <w:p>
       <w:pPr>
@@ -1832,14 +2001,517 @@
         </w:rPr>
       </w:pPr>
     </w:p>
-    <w:p/>
-    <w:p>
-      <w:pPr>
+    <w:p>
+      <w:r>
+        <w:br w:type="page"/>
+      </w:r>
+    </w:p>
+    <w:p>
+      <w:pPr>
+        <w:spacing w:line="480" w:lineRule="auto"/>
+        <w:rPr>
+          <w:b/>
+          <w:color w:val="424242"/>
+          <w:sz w:val="32"/>
+          <w:szCs w:val="32"/>
+        </w:rPr>
+      </w:pPr>
+      <w:r>
         <w:rPr>
           <w:rFonts w:hint="eastAsia"/>
-          <w:color w:val="424242"/>
-        </w:rPr>
-      </w:pPr>
+          <w:b/>
+          <w:color w:val="424242"/>
+          <w:sz w:val="32"/>
+          <w:szCs w:val="32"/>
+        </w:rPr>
+        <w:lastRenderedPageBreak/>
+        <w:t>T</w:t>
+      </w:r>
+      <w:r>
+        <w:rPr>
+          <w:b/>
+          <w:color w:val="424242"/>
+          <w:sz w:val="32"/>
+          <w:szCs w:val="32"/>
+        </w:rPr>
+        <w:t>eam Paper Review</w:t>
+      </w:r>
+    </w:p>
+    <w:p>
+      <w:pPr>
+        <w:rPr>
+          <w:b/>
+          <w:color w:val="424242"/>
+        </w:rPr>
+      </w:pPr>
+      <w:proofErr w:type="spellStart"/>
+      <w:r>
+        <w:rPr>
+          <w:rFonts w:hint="eastAsia"/>
+          <w:b/>
+          <w:color w:val="424242"/>
+        </w:rPr>
+        <w:t>Shengyao</w:t>
+      </w:r>
+      <w:proofErr w:type="spellEnd"/>
+      <w:r>
+        <w:rPr>
+          <w:b/>
+          <w:color w:val="424242"/>
+        </w:rPr>
+        <w:t xml:space="preserve"> Shao</w:t>
+      </w:r>
+    </w:p>
+    <w:p>
+      <w:pPr>
+        <w:ind w:firstLine="420"/>
+        <w:rPr>
+          <w:color w:val="424242"/>
+        </w:rPr>
+      </w:pPr>
+      <w:r>
+        <w:rPr>
+          <w:color w:val="424242"/>
+        </w:rPr>
+        <w:t xml:space="preserve">This report mainly </w:t>
+      </w:r>
+      <w:r>
+        <w:rPr>
+          <w:color w:val="424242"/>
+        </w:rPr>
+        <w:t>introduced</w:t>
+      </w:r>
+      <w:r>
+        <w:rPr>
+          <w:color w:val="424242"/>
+        </w:rPr>
+        <w:t xml:space="preserve"> </w:t>
+      </w:r>
+      <w:r>
+        <w:rPr>
+          <w:color w:val="424242"/>
+        </w:rPr>
+        <w:t xml:space="preserve">the </w:t>
+      </w:r>
+      <w:r>
+        <w:rPr>
+          <w:color w:val="424242"/>
+        </w:rPr>
+        <w:t>ROS-based Autonomous Navigation Wheelchair</w:t>
+      </w:r>
+      <w:r>
+        <w:rPr>
+          <w:color w:val="424242"/>
+        </w:rPr>
+        <w:t xml:space="preserve"> project. It summarized the hardware and software compone</w:t>
+      </w:r>
+      <w:r>
+        <w:rPr>
+          <w:rFonts w:hint="eastAsia"/>
+          <w:color w:val="424242"/>
+        </w:rPr>
+        <w:t>nts</w:t>
+      </w:r>
+      <w:r>
+        <w:rPr>
+          <w:color w:val="424242"/>
+        </w:rPr>
+        <w:t xml:space="preserve"> of the wheelchair, together with the test results of the project. The author also analyzed the pros and cons of ROS, and would </w:t>
+      </w:r>
+      <w:r>
+        <w:rPr>
+          <w:color w:val="424242"/>
+        </w:rPr>
+        <w:t>highly recommend using ROS for robot</w:t>
+      </w:r>
+      <w:r>
+        <w:rPr>
+          <w:color w:val="424242"/>
+        </w:rPr>
+        <w:t>ic</w:t>
+      </w:r>
+      <w:r>
+        <w:rPr>
+          <w:color w:val="424242"/>
+        </w:rPr>
+        <w:t xml:space="preserve"> projects.</w:t>
+      </w:r>
+      <w:r>
+        <w:rPr>
+          <w:color w:val="424242"/>
+        </w:rPr>
+        <w:t xml:space="preserve"> </w:t>
+      </w:r>
+    </w:p>
+    <w:p>
+      <w:pPr>
+        <w:ind w:firstLine="420"/>
+        <w:rPr>
+          <w:color w:val="424242"/>
+        </w:rPr>
+      </w:pPr>
+    </w:p>
+    <w:p>
+      <w:pPr>
+        <w:rPr>
+          <w:b/>
+          <w:color w:val="424242"/>
+        </w:rPr>
+      </w:pPr>
+      <w:proofErr w:type="spellStart"/>
+      <w:r>
+        <w:rPr>
+          <w:rFonts w:hint="eastAsia"/>
+          <w:b/>
+          <w:color w:val="424242"/>
+        </w:rPr>
+        <w:t>Y</w:t>
+      </w:r>
+      <w:r>
+        <w:rPr>
+          <w:b/>
+          <w:color w:val="424242"/>
+        </w:rPr>
+        <w:t>anyu</w:t>
+      </w:r>
+      <w:proofErr w:type="spellEnd"/>
+      <w:r>
+        <w:rPr>
+          <w:b/>
+          <w:color w:val="424242"/>
+        </w:rPr>
+        <w:t xml:space="preserve"> Zhang</w:t>
+      </w:r>
+    </w:p>
+    <w:p>
+      <w:pPr>
+        <w:rPr>
+          <w:color w:val="424242"/>
+        </w:rPr>
+      </w:pPr>
+      <w:r>
+        <w:rPr>
+          <w:color w:val="424242"/>
+        </w:rPr>
+        <w:tab/>
+        <w:t xml:space="preserve">This report firstly provided an introduction of the ROS features. Then it </w:t>
+      </w:r>
+      <w:r>
+        <w:rPr>
+          <w:rFonts w:hint="eastAsia"/>
+          <w:color w:val="424242"/>
+        </w:rPr>
+        <w:t>focused</w:t>
+      </w:r>
+      <w:r>
+        <w:rPr>
+          <w:color w:val="424242"/>
+        </w:rPr>
+        <w:t xml:space="preserve"> </w:t>
+      </w:r>
+      <w:r>
+        <w:rPr>
+          <w:rFonts w:hint="eastAsia"/>
+          <w:color w:val="424242"/>
+        </w:rPr>
+        <w:t>on</w:t>
+      </w:r>
+      <w:r>
+        <w:rPr>
+          <w:color w:val="424242"/>
+        </w:rPr>
+        <w:t xml:space="preserve"> the main concepts of ROS, such as </w:t>
+      </w:r>
+      <w:r>
+        <w:rPr>
+          <w:color w:val="424242"/>
+        </w:rPr>
+        <w:t>Master and Node.</w:t>
+      </w:r>
+      <w:r>
+        <w:rPr>
+          <w:rFonts w:hint="eastAsia"/>
+          <w:color w:val="424242"/>
+        </w:rPr>
+        <w:t xml:space="preserve"> </w:t>
+      </w:r>
+      <w:r>
+        <w:rPr>
+          <w:color w:val="424242"/>
+        </w:rPr>
+        <w:t xml:space="preserve">It also </w:t>
+      </w:r>
+      <w:r>
+        <w:rPr>
+          <w:rFonts w:hint="eastAsia"/>
+          <w:color w:val="424242"/>
+        </w:rPr>
+        <w:t>presented</w:t>
+      </w:r>
+      <w:r>
+        <w:rPr>
+          <w:color w:val="424242"/>
+        </w:rPr>
+        <w:t xml:space="preserve"> entry-level instructions on how to install and run ROS, which is helpful to beginners. At the last part of the report the author </w:t>
+      </w:r>
+      <w:r>
+        <w:rPr>
+          <w:color w:val="424242"/>
+        </w:rPr>
+        <w:t xml:space="preserve">discussed </w:t>
+      </w:r>
+      <w:r>
+        <w:rPr>
+          <w:color w:val="424242"/>
+        </w:rPr>
+        <w:t xml:space="preserve">the </w:t>
+      </w:r>
+      <w:r>
+        <w:rPr>
+          <w:color w:val="424242"/>
+        </w:rPr>
+        <w:t>Autonomous Navigation Wheelchair</w:t>
+      </w:r>
+      <w:r>
+        <w:rPr>
+          <w:color w:val="424242"/>
+        </w:rPr>
+        <w:t xml:space="preserve"> project</w:t>
+      </w:r>
+      <w:r>
+        <w:rPr>
+          <w:color w:val="424242"/>
+        </w:rPr>
+        <w:t xml:space="preserve"> as an example of the application of </w:t>
+      </w:r>
+      <w:r>
+        <w:rPr>
+          <w:rFonts w:hint="eastAsia"/>
+          <w:color w:val="424242"/>
+        </w:rPr>
+        <w:t>ROS</w:t>
+      </w:r>
+      <w:r>
+        <w:rPr>
+          <w:color w:val="424242"/>
+        </w:rPr>
+        <w:t>.</w:t>
+      </w:r>
+    </w:p>
+    <w:p>
+      <w:pPr>
+        <w:rPr>
+          <w:b/>
+          <w:color w:val="424242"/>
+        </w:rPr>
+      </w:pPr>
+    </w:p>
+    <w:p>
+      <w:pPr>
+        <w:rPr>
+          <w:b/>
+          <w:color w:val="424242"/>
+        </w:rPr>
+      </w:pPr>
+      <w:r>
+        <w:rPr>
+          <w:b/>
+          <w:color w:val="424242"/>
+        </w:rPr>
+        <w:t>Matthew Boyd</w:t>
+      </w:r>
+    </w:p>
+    <w:p>
+      <w:pPr>
+        <w:rPr>
+          <w:color w:val="424242"/>
+        </w:rPr>
+      </w:pPr>
+      <w:r>
+        <w:rPr>
+          <w:color w:val="424242"/>
+        </w:rPr>
+        <w:tab/>
+      </w:r>
+      <w:r>
+        <w:rPr>
+          <w:rFonts w:hint="eastAsia"/>
+          <w:color w:val="424242"/>
+        </w:rPr>
+        <w:t>This</w:t>
+      </w:r>
+      <w:r>
+        <w:rPr>
+          <w:color w:val="424242"/>
+        </w:rPr>
+        <w:t xml:space="preserve"> </w:t>
+      </w:r>
+      <w:r>
+        <w:rPr>
+          <w:rFonts w:hint="eastAsia"/>
+          <w:color w:val="424242"/>
+        </w:rPr>
+        <w:t>report</w:t>
+      </w:r>
+      <w:r>
+        <w:rPr>
+          <w:color w:val="424242"/>
+        </w:rPr>
+        <w:t xml:space="preserve"> </w:t>
+      </w:r>
+      <w:r>
+        <w:rPr>
+          <w:color w:val="424242"/>
+        </w:rPr>
+        <w:t xml:space="preserve">mainly focused on the comparison of the two different versions of ROS. It firstly provided a brief introduction to ROS1 and ROS2, and then presented how they differ from each other in detail by using </w:t>
+      </w:r>
+      <w:r>
+        <w:rPr>
+          <w:color w:val="424242"/>
+        </w:rPr>
+        <w:t xml:space="preserve">intuitive </w:t>
+      </w:r>
+      <w:r>
+        <w:rPr>
+          <w:color w:val="424242"/>
+        </w:rPr>
+        <w:t xml:space="preserve">charts. The author also gave out recommendations for different groups of users. He believed that ROS1 will not be deprecated soon and is </w:t>
+      </w:r>
+      <w:r>
+        <w:rPr>
+          <w:rFonts w:hint="eastAsia"/>
+          <w:color w:val="424242"/>
+        </w:rPr>
+        <w:t>sti</w:t>
+      </w:r>
+      <w:r>
+        <w:rPr>
+          <w:rFonts w:hint="eastAsia"/>
+          <w:color w:val="424242"/>
+        </w:rPr>
+        <w:t>l</w:t>
+      </w:r>
+      <w:r>
+        <w:rPr>
+          <w:rFonts w:hint="eastAsia"/>
+          <w:color w:val="424242"/>
+        </w:rPr>
+        <w:t>l</w:t>
+      </w:r>
+      <w:r>
+        <w:rPr>
+          <w:color w:val="424242"/>
+        </w:rPr>
+        <w:t xml:space="preserve"> a good starting point for beginners, though </w:t>
+      </w:r>
+      <w:r>
+        <w:rPr>
+          <w:color w:val="424242"/>
+        </w:rPr>
+        <w:t>the future be</w:t>
+      </w:r>
+      <w:r>
+        <w:rPr>
+          <w:color w:val="424242"/>
+        </w:rPr>
+        <w:t>long</w:t>
+      </w:r>
+      <w:r>
+        <w:rPr>
+          <w:color w:val="424242"/>
+        </w:rPr>
+        <w:t>s</w:t>
+      </w:r>
+      <w:r>
+        <w:rPr>
+          <w:color w:val="424242"/>
+        </w:rPr>
+        <w:t xml:space="preserve"> to</w:t>
+      </w:r>
+      <w:r>
+        <w:rPr>
+          <w:color w:val="424242"/>
+        </w:rPr>
+        <w:t xml:space="preserve"> ROS 2</w:t>
+      </w:r>
+      <w:r>
+        <w:rPr>
+          <w:color w:val="424242"/>
+        </w:rPr>
+        <w:t xml:space="preserve">. </w:t>
+      </w:r>
+    </w:p>
+    <w:p>
+      <w:pPr>
+        <w:rPr>
+          <w:rFonts w:hint="eastAsia"/>
+          <w:color w:val="424242"/>
+        </w:rPr>
+      </w:pPr>
+    </w:p>
+    <w:p>
+      <w:pPr>
+        <w:rPr>
+          <w:b/>
+          <w:color w:val="424242"/>
+        </w:rPr>
+      </w:pPr>
+      <w:r>
+        <w:rPr>
+          <w:b/>
+          <w:color w:val="424242"/>
+        </w:rPr>
+        <w:t>Haik Martirosyan</w:t>
+      </w:r>
+    </w:p>
+    <w:p>
+      <w:pPr>
+        <w:rPr>
+          <w:rFonts w:hint="eastAsia"/>
+          <w:color w:val="424242"/>
+        </w:rPr>
+      </w:pPr>
+      <w:r>
+        <w:rPr>
+          <w:color w:val="424242"/>
+        </w:rPr>
+        <w:tab/>
+        <w:t xml:space="preserve">This report discussed two papers on </w:t>
+      </w:r>
+      <w:r>
+        <w:rPr>
+          <w:color w:val="424242"/>
+        </w:rPr>
+        <w:t xml:space="preserve">ROS </w:t>
+      </w:r>
+      <w:r>
+        <w:rPr>
+          <w:color w:val="424242"/>
+        </w:rPr>
+        <w:t xml:space="preserve">used </w:t>
+      </w:r>
+      <w:r>
+        <w:rPr>
+          <w:color w:val="424242"/>
+        </w:rPr>
+        <w:t>in the medical field</w:t>
+      </w:r>
+      <w:r>
+        <w:rPr>
+          <w:color w:val="424242"/>
+        </w:rPr>
+        <w:t>.</w:t>
+      </w:r>
+    </w:p>
+    <w:p>
+      <w:pPr>
+        <w:rPr>
+          <w:rFonts w:hint="eastAsia"/>
+        </w:rPr>
+      </w:pPr>
+      <w:r>
+        <w:t xml:space="preserve"> </w:t>
+      </w:r>
     </w:p>
     <w:sectPr>
       <w:pgSz w:w="11900" w:h="16840"/>
@@ -2878,6 +3550,95 @@
     </w:lvl>
   </w:abstractNum>
   <w:abstractNum w:abstractNumId="8" w15:restartNumberingAfterBreak="0">
+    <w:nsid w:val="6E5751D3"/>
+    <w:multiLevelType w:val="hybridMultilevel"/>
+    <w:tmpl w:val="B678CDBE"/>
+    <w:lvl w:ilvl="0" w:tplc="6BBA374E">
+      <w:start w:val="1"/>
+      <w:numFmt w:val="decimal"/>
+      <w:lvlText w:val="[%1]"/>
+      <w:lvlJc w:val="left"/>
+      <w:pPr>
+        <w:ind w:left="420" w:hanging="420"/>
+      </w:pPr>
+      <w:rPr>
+        <w:rFonts w:hint="eastAsia"/>
+      </w:rPr>
+    </w:lvl>
+    <w:lvl w:ilvl="1" w:tplc="04090019" w:tentative="1">
+      <w:start w:val="1"/>
+      <w:numFmt w:val="lowerLetter"/>
+      <w:lvlText w:val="%2)"/>
+      <w:lvlJc w:val="left"/>
+      <w:pPr>
+        <w:ind w:left="840" w:hanging="420"/>
+      </w:pPr>
+    </w:lvl>
+    <w:lvl w:ilvl="2" w:tplc="0409001B" w:tentative="1">
+      <w:start w:val="1"/>
+      <w:numFmt w:val="lowerRoman"/>
+      <w:lvlText w:val="%3."/>
+      <w:lvlJc w:val="right"/>
+      <w:pPr>
+        <w:ind w:left="1260" w:hanging="420"/>
+      </w:pPr>
+    </w:lvl>
+    <w:lvl w:ilvl="3" w:tplc="0409000F" w:tentative="1">
+      <w:start w:val="1"/>
+      <w:numFmt w:val="decimal"/>
+      <w:lvlText w:val="%4."/>
+      <w:lvlJc w:val="left"/>
+      <w:pPr>
+        <w:ind w:left="1680" w:hanging="420"/>
+      </w:pPr>
+    </w:lvl>
+    <w:lvl w:ilvl="4" w:tplc="04090019" w:tentative="1">
+      <w:start w:val="1"/>
+      <w:numFmt w:val="lowerLetter"/>
+      <w:lvlText w:val="%5)"/>
+      <w:lvlJc w:val="left"/>
+      <w:pPr>
+        <w:ind w:left="2100" w:hanging="420"/>
+      </w:pPr>
+    </w:lvl>
+    <w:lvl w:ilvl="5" w:tplc="0409001B" w:tentative="1">
+      <w:start w:val="1"/>
+      <w:numFmt w:val="lowerRoman"/>
+      <w:lvlText w:val="%6."/>
+      <w:lvlJc w:val="right"/>
+      <w:pPr>
+        <w:ind w:left="2520" w:hanging="420"/>
+      </w:pPr>
+    </w:lvl>
+    <w:lvl w:ilvl="6" w:tplc="0409000F" w:tentative="1">
+      <w:start w:val="1"/>
+      <w:numFmt w:val="decimal"/>
+      <w:lvlText w:val="%7."/>
+      <w:lvlJc w:val="left"/>
+      <w:pPr>
+        <w:ind w:left="2940" w:hanging="420"/>
+      </w:pPr>
+    </w:lvl>
+    <w:lvl w:ilvl="7" w:tplc="04090019" w:tentative="1">
+      <w:start w:val="1"/>
+      <w:numFmt w:val="lowerLetter"/>
+      <w:lvlText w:val="%8)"/>
+      <w:lvlJc w:val="left"/>
+      <w:pPr>
+        <w:ind w:left="3360" w:hanging="420"/>
+      </w:pPr>
+    </w:lvl>
+    <w:lvl w:ilvl="8" w:tplc="0409001B" w:tentative="1">
+      <w:start w:val="1"/>
+      <w:numFmt w:val="lowerRoman"/>
+      <w:lvlText w:val="%9."/>
+      <w:lvlJc w:val="right"/>
+      <w:pPr>
+        <w:ind w:left="3780" w:hanging="420"/>
+      </w:pPr>
+    </w:lvl>
+  </w:abstractNum>
+  <w:abstractNum w:abstractNumId="9" w15:restartNumberingAfterBreak="0">
     <w:nsid w:val="762657DE"/>
     <w:multiLevelType w:val="multilevel"/>
     <w:tmpl w:val="414C5466"/>
@@ -3026,7 +3787,7 @@
       </w:rPr>
     </w:lvl>
   </w:abstractNum>
-  <w:abstractNum w:abstractNumId="9" w15:restartNumberingAfterBreak="0">
+  <w:abstractNum w:abstractNumId="10" w15:restartNumberingAfterBreak="0">
     <w:nsid w:val="79E52A9A"/>
     <w:multiLevelType w:val="multilevel"/>
     <w:tmpl w:val="0016C912"/>
@@ -3176,7 +3937,7 @@
     <w:abstractNumId w:val="1"/>
   </w:num>
   <w:num w:numId="2">
-    <w:abstractNumId w:val="8"/>
+    <w:abstractNumId w:val="9"/>
   </w:num>
   <w:num w:numId="3">
     <w:abstractNumId w:val="6"/>
@@ -3185,7 +3946,7 @@
     <w:abstractNumId w:val="2"/>
   </w:num>
   <w:num w:numId="5">
-    <w:abstractNumId w:val="9"/>
+    <w:abstractNumId w:val="10"/>
   </w:num>
   <w:num w:numId="6">
     <w:abstractNumId w:val="4"/>
@@ -3201,6 +3962,9 @@
   </w:num>
   <w:num w:numId="10">
     <w:abstractNumId w:val="5"/>
+  </w:num>
+  <w:num w:numId="11">
+    <w:abstractNumId w:val="8"/>
   </w:num>
 </w:numbering>
 </file>
@@ -3597,7 +4361,7 @@
   <w:style w:type="paragraph" w:default="1" w:styleId="Normal">
     <w:name w:val="Normal"/>
     <w:qFormat/>
-    <w:rsid w:val="00A138F8"/>
+    <w:rsid w:val="00AE4144"/>
     <w:rPr>
       <w:rFonts w:ascii="Times New Roman" w:eastAsia="Times New Roman" w:hAnsi="Times New Roman" w:cs="Times New Roman"/>
       <w:kern w:val="0"/>
@@ -3641,6 +4405,29 @@
       <w:bCs/>
       <w:sz w:val="36"/>
       <w:szCs w:val="36"/>
+    </w:rPr>
+  </w:style>
+  <w:style w:type="paragraph" w:styleId="Heading4">
+    <w:name w:val="heading 4"/>
+    <w:basedOn w:val="Normal"/>
+    <w:next w:val="Normal"/>
+    <w:link w:val="Heading4Char"/>
+    <w:uiPriority w:val="9"/>
+    <w:unhideWhenUsed/>
+    <w:qFormat/>
+    <w:rsid w:val="003B1046"/>
+    <w:pPr>
+      <w:keepNext/>
+      <w:keepLines/>
+      <w:spacing w:before="280" w:after="290" w:line="376" w:lineRule="auto"/>
+      <w:outlineLvl w:val="3"/>
+    </w:pPr>
+    <w:rPr>
+      <w:rFonts w:asciiTheme="majorHAnsi" w:eastAsiaTheme="majorEastAsia" w:hAnsiTheme="majorHAnsi" w:cstheme="majorBidi"/>
+      <w:b/>
+      <w:bCs/>
+      <w:sz w:val="28"/>
+      <w:szCs w:val="28"/>
     </w:rPr>
   </w:style>
   <w:style w:type="character" w:default="1" w:styleId="DefaultParagraphFont">
@@ -3752,6 +4539,32 @@
     <w:rPr>
       <w:color w:val="605E5C"/>
       <w:shd w:val="clear" w:color="auto" w:fill="E1DFDD"/>
+    </w:rPr>
+  </w:style>
+  <w:style w:type="character" w:customStyle="1" w:styleId="Heading4Char">
+    <w:name w:val="Heading 4 Char"/>
+    <w:basedOn w:val="DefaultParagraphFont"/>
+    <w:link w:val="Heading4"/>
+    <w:uiPriority w:val="9"/>
+    <w:rsid w:val="003B1046"/>
+    <w:rPr>
+      <w:rFonts w:asciiTheme="majorHAnsi" w:eastAsiaTheme="majorEastAsia" w:hAnsiTheme="majorHAnsi" w:cstheme="majorBidi"/>
+      <w:b/>
+      <w:bCs/>
+      <w:kern w:val="0"/>
+      <w:sz w:val="28"/>
+      <w:szCs w:val="28"/>
+    </w:rPr>
+  </w:style>
+  <w:style w:type="character" w:styleId="Emphasis">
+    <w:name w:val="Emphasis"/>
+    <w:basedOn w:val="DefaultParagraphFont"/>
+    <w:uiPriority w:val="20"/>
+    <w:qFormat/>
+    <w:rsid w:val="000E4483"/>
+    <w:rPr>
+      <w:i/>
+      <w:iCs/>
     </w:rPr>
   </w:style>
 </w:styles>
